--- a/doc/it/fc12_install.docx
+++ b/doc/it/fc12_install.docx
@@ -110,7 +110,6 @@
           <w:kern w:val="0"/>
           <w:sz w:val="22"/>
           <w:szCs w:val="22"/>
-          <w:lang w:eastAsia="en-US"/>
         </w:rPr>
       </w:pPr>
       <w:r>
@@ -131,7 +130,7 @@
       <w:r>
         <w:fldChar w:fldCharType="separate"/>
       </w:r>
-      <w:hyperlink w:anchor="_Toc329246571" w:history="1">
+      <w:hyperlink w:anchor="_Toc355365167" w:history="1">
         <w:r>
           <w:rPr>
             <w:rStyle w:val="Hyperlink"/>
@@ -148,7 +147,6 @@
             <w:kern w:val="0"/>
             <w:sz w:val="22"/>
             <w:szCs w:val="22"/>
-            <w:lang w:eastAsia="en-US"/>
           </w:rPr>
           <w:tab/>
         </w:r>
@@ -178,7 +176,7 @@
             <w:noProof/>
             <w:webHidden/>
           </w:rPr>
-          <w:instrText xml:space="preserve"> PAGEREF _Toc329246571 \h </w:instrText>
+          <w:instrText xml:space="preserve"> PAGEREF _Toc355365167 \h </w:instrText>
         </w:r>
         <w:r>
           <w:rPr>
@@ -224,10 +222,9 @@
           <w:kern w:val="0"/>
           <w:sz w:val="22"/>
           <w:szCs w:val="22"/>
-          <w:lang w:eastAsia="en-US"/>
-        </w:rPr>
-      </w:pPr>
-      <w:hyperlink w:anchor="_Toc329246572" w:history="1">
+        </w:rPr>
+      </w:pPr>
+      <w:hyperlink w:anchor="_Toc355365168" w:history="1">
         <w:r>
           <w:rPr>
             <w:rStyle w:val="Hyperlink"/>
@@ -244,7 +241,6 @@
             <w:kern w:val="0"/>
             <w:sz w:val="22"/>
             <w:szCs w:val="22"/>
-            <w:lang w:eastAsia="en-US"/>
           </w:rPr>
           <w:tab/>
         </w:r>
@@ -274,7 +270,7 @@
             <w:noProof/>
             <w:webHidden/>
           </w:rPr>
-          <w:instrText xml:space="preserve"> PAGEREF _Toc329246572 \h </w:instrText>
+          <w:instrText xml:space="preserve"> PAGEREF _Toc355365168 \h </w:instrText>
         </w:r>
         <w:r>
           <w:rPr>
@@ -320,10 +316,9 @@
           <w:kern w:val="0"/>
           <w:sz w:val="22"/>
           <w:szCs w:val="22"/>
-          <w:lang w:eastAsia="en-US"/>
-        </w:rPr>
-      </w:pPr>
-      <w:hyperlink w:anchor="_Toc329246573" w:history="1">
+        </w:rPr>
+      </w:pPr>
+      <w:hyperlink w:anchor="_Toc355365169" w:history="1">
         <w:r>
           <w:rPr>
             <w:rStyle w:val="Hyperlink"/>
@@ -340,7 +335,6 @@
             <w:kern w:val="0"/>
             <w:sz w:val="22"/>
             <w:szCs w:val="22"/>
-            <w:lang w:eastAsia="en-US"/>
           </w:rPr>
           <w:tab/>
         </w:r>
@@ -370,7 +364,7 @@
             <w:noProof/>
             <w:webHidden/>
           </w:rPr>
-          <w:instrText xml:space="preserve"> PAGEREF _Toc329246573 \h </w:instrText>
+          <w:instrText xml:space="preserve"> PAGEREF _Toc355365169 \h </w:instrText>
         </w:r>
         <w:r>
           <w:rPr>
@@ -416,10 +410,9 @@
           <w:kern w:val="0"/>
           <w:sz w:val="22"/>
           <w:szCs w:val="22"/>
-          <w:lang w:eastAsia="en-US"/>
-        </w:rPr>
-      </w:pPr>
-      <w:hyperlink w:anchor="_Toc329246574" w:history="1">
+        </w:rPr>
+      </w:pPr>
+      <w:hyperlink w:anchor="_Toc355365170" w:history="1">
         <w:r>
           <w:rPr>
             <w:rStyle w:val="Hyperlink"/>
@@ -436,7 +429,6 @@
             <w:kern w:val="0"/>
             <w:sz w:val="22"/>
             <w:szCs w:val="22"/>
-            <w:lang w:eastAsia="en-US"/>
           </w:rPr>
           <w:tab/>
         </w:r>
@@ -466,7 +458,7 @@
             <w:noProof/>
             <w:webHidden/>
           </w:rPr>
-          <w:instrText xml:space="preserve"> PAGEREF _Toc329246574 \h </w:instrText>
+          <w:instrText xml:space="preserve"> PAGEREF _Toc355365170 \h </w:instrText>
         </w:r>
         <w:r>
           <w:rPr>
@@ -512,10 +504,9 @@
           <w:kern w:val="0"/>
           <w:sz w:val="22"/>
           <w:szCs w:val="22"/>
-          <w:lang w:eastAsia="en-US"/>
-        </w:rPr>
-      </w:pPr>
-      <w:hyperlink w:anchor="_Toc329246575" w:history="1">
+        </w:rPr>
+      </w:pPr>
+      <w:hyperlink w:anchor="_Toc355365171" w:history="1">
         <w:r>
           <w:rPr>
             <w:rStyle w:val="Hyperlink"/>
@@ -532,7 +523,6 @@
             <w:kern w:val="0"/>
             <w:sz w:val="22"/>
             <w:szCs w:val="22"/>
-            <w:lang w:eastAsia="en-US"/>
           </w:rPr>
           <w:tab/>
         </w:r>
@@ -562,7 +552,7 @@
             <w:noProof/>
             <w:webHidden/>
           </w:rPr>
-          <w:instrText xml:space="preserve"> PAGEREF _Toc329246575 \h </w:instrText>
+          <w:instrText xml:space="preserve"> PAGEREF _Toc355365171 \h </w:instrText>
         </w:r>
         <w:r>
           <w:rPr>
@@ -608,10 +598,9 @@
           <w:kern w:val="0"/>
           <w:sz w:val="22"/>
           <w:szCs w:val="22"/>
-          <w:lang w:eastAsia="en-US"/>
-        </w:rPr>
-      </w:pPr>
-      <w:hyperlink w:anchor="_Toc329246576" w:history="1">
+        </w:rPr>
+      </w:pPr>
+      <w:hyperlink w:anchor="_Toc355365172" w:history="1">
         <w:r>
           <w:rPr>
             <w:rStyle w:val="Hyperlink"/>
@@ -628,7 +617,6 @@
             <w:kern w:val="0"/>
             <w:sz w:val="22"/>
             <w:szCs w:val="22"/>
-            <w:lang w:eastAsia="en-US"/>
           </w:rPr>
           <w:tab/>
         </w:r>
@@ -658,7 +646,7 @@
             <w:noProof/>
             <w:webHidden/>
           </w:rPr>
-          <w:instrText xml:space="preserve"> PAGEREF _Toc329246576 \h </w:instrText>
+          <w:instrText xml:space="preserve"> PAGEREF _Toc355365172 \h </w:instrText>
         </w:r>
         <w:r>
           <w:rPr>
@@ -704,10 +692,9 @@
           <w:kern w:val="0"/>
           <w:sz w:val="22"/>
           <w:szCs w:val="22"/>
-          <w:lang w:eastAsia="en-US"/>
-        </w:rPr>
-      </w:pPr>
-      <w:hyperlink w:anchor="_Toc329246577" w:history="1">
+        </w:rPr>
+      </w:pPr>
+      <w:hyperlink w:anchor="_Toc355365173" w:history="1">
         <w:r>
           <w:rPr>
             <w:rStyle w:val="Hyperlink"/>
@@ -724,7 +711,6 @@
             <w:kern w:val="0"/>
             <w:sz w:val="22"/>
             <w:szCs w:val="22"/>
-            <w:lang w:eastAsia="en-US"/>
           </w:rPr>
           <w:tab/>
         </w:r>
@@ -754,7 +740,7 @@
             <w:noProof/>
             <w:webHidden/>
           </w:rPr>
-          <w:instrText xml:space="preserve"> PAGEREF _Toc329246577 \h </w:instrText>
+          <w:instrText xml:space="preserve"> PAGEREF _Toc355365173 \h </w:instrText>
         </w:r>
         <w:r>
           <w:rPr>
@@ -800,10 +786,9 @@
           <w:kern w:val="0"/>
           <w:sz w:val="22"/>
           <w:szCs w:val="22"/>
-          <w:lang w:eastAsia="en-US"/>
-        </w:rPr>
-      </w:pPr>
-      <w:hyperlink w:anchor="_Toc329246578" w:history="1">
+        </w:rPr>
+      </w:pPr>
+      <w:hyperlink w:anchor="_Toc355365174" w:history="1">
         <w:r>
           <w:rPr>
             <w:rStyle w:val="Hyperlink"/>
@@ -820,7 +805,6 @@
             <w:kern w:val="0"/>
             <w:sz w:val="22"/>
             <w:szCs w:val="22"/>
-            <w:lang w:eastAsia="en-US"/>
           </w:rPr>
           <w:tab/>
         </w:r>
@@ -850,7 +834,7 @@
             <w:noProof/>
             <w:webHidden/>
           </w:rPr>
-          <w:instrText xml:space="preserve"> PAGEREF _Toc329246578 \h </w:instrText>
+          <w:instrText xml:space="preserve"> PAGEREF _Toc355365174 \h </w:instrText>
         </w:r>
         <w:r>
           <w:rPr>
@@ -896,10 +880,9 @@
           <w:kern w:val="0"/>
           <w:sz w:val="22"/>
           <w:szCs w:val="22"/>
-          <w:lang w:eastAsia="en-US"/>
-        </w:rPr>
-      </w:pPr>
-      <w:hyperlink w:anchor="_Toc329246579" w:history="1">
+        </w:rPr>
+      </w:pPr>
+      <w:hyperlink w:anchor="_Toc355365175" w:history="1">
         <w:r>
           <w:rPr>
             <w:rStyle w:val="Hyperlink"/>
@@ -916,7 +899,6 @@
             <w:kern w:val="0"/>
             <w:sz w:val="22"/>
             <w:szCs w:val="22"/>
-            <w:lang w:eastAsia="en-US"/>
           </w:rPr>
           <w:tab/>
         </w:r>
@@ -946,7 +928,7 @@
             <w:noProof/>
             <w:webHidden/>
           </w:rPr>
-          <w:instrText xml:space="preserve"> PAGEREF _Toc329246579 \h </w:instrText>
+          <w:instrText xml:space="preserve"> PAGEREF _Toc355365175 \h </w:instrText>
         </w:r>
         <w:r>
           <w:rPr>
@@ -992,10 +974,9 @@
           <w:kern w:val="0"/>
           <w:sz w:val="22"/>
           <w:szCs w:val="22"/>
-          <w:lang w:eastAsia="en-US"/>
-        </w:rPr>
-      </w:pPr>
-      <w:hyperlink w:anchor="_Toc329246580" w:history="1">
+        </w:rPr>
+      </w:pPr>
+      <w:hyperlink w:anchor="_Toc355365176" w:history="1">
         <w:r>
           <w:rPr>
             <w:rStyle w:val="Hyperlink"/>
@@ -1012,7 +993,6 @@
             <w:kern w:val="0"/>
             <w:sz w:val="22"/>
             <w:szCs w:val="22"/>
-            <w:lang w:eastAsia="en-US"/>
           </w:rPr>
           <w:tab/>
         </w:r>
@@ -1042,7 +1022,7 @@
             <w:noProof/>
             <w:webHidden/>
           </w:rPr>
-          <w:instrText xml:space="preserve"> PAGEREF _Toc329246580 \h </w:instrText>
+          <w:instrText xml:space="preserve"> PAGEREF _Toc355365176 \h </w:instrText>
         </w:r>
         <w:r>
           <w:rPr>
@@ -1088,10 +1068,9 @@
           <w:kern w:val="0"/>
           <w:sz w:val="22"/>
           <w:szCs w:val="22"/>
-          <w:lang w:eastAsia="en-US"/>
-        </w:rPr>
-      </w:pPr>
-      <w:hyperlink w:anchor="_Toc329246581" w:history="1">
+        </w:rPr>
+      </w:pPr>
+      <w:hyperlink w:anchor="_Toc355365177" w:history="1">
         <w:r>
           <w:rPr>
             <w:rStyle w:val="Hyperlink"/>
@@ -1108,7 +1087,6 @@
             <w:kern w:val="0"/>
             <w:sz w:val="22"/>
             <w:szCs w:val="22"/>
-            <w:lang w:eastAsia="en-US"/>
           </w:rPr>
           <w:tab/>
         </w:r>
@@ -1138,7 +1116,7 @@
             <w:noProof/>
             <w:webHidden/>
           </w:rPr>
-          <w:instrText xml:space="preserve"> PAGEREF _Toc329246581 \h </w:instrText>
+          <w:instrText xml:space="preserve"> PAGEREF _Toc355365177 \h </w:instrText>
         </w:r>
         <w:r>
           <w:rPr>
@@ -1158,7 +1136,7 @@
             <w:noProof/>
             <w:webHidden/>
           </w:rPr>
-          <w:t>6</w:t>
+          <w:t>7</w:t>
         </w:r>
         <w:r>
           <w:rPr>
@@ -1184,10 +1162,9 @@
           <w:kern w:val="0"/>
           <w:sz w:val="22"/>
           <w:szCs w:val="22"/>
-          <w:lang w:eastAsia="en-US"/>
-        </w:rPr>
-      </w:pPr>
-      <w:hyperlink w:anchor="_Toc329246582" w:history="1">
+        </w:rPr>
+      </w:pPr>
+      <w:hyperlink w:anchor="_Toc355365178" w:history="1">
         <w:r>
           <w:rPr>
             <w:rStyle w:val="Hyperlink"/>
@@ -1204,7 +1181,6 @@
             <w:kern w:val="0"/>
             <w:sz w:val="22"/>
             <w:szCs w:val="22"/>
-            <w:lang w:eastAsia="en-US"/>
           </w:rPr>
           <w:tab/>
         </w:r>
@@ -1234,7 +1210,7 @@
             <w:noProof/>
             <w:webHidden/>
           </w:rPr>
-          <w:instrText xml:space="preserve"> PAGEREF _Toc329246582 \h </w:instrText>
+          <w:instrText xml:space="preserve"> PAGEREF _Toc355365178 \h </w:instrText>
         </w:r>
         <w:r>
           <w:rPr>
@@ -1280,10 +1256,9 @@
           <w:kern w:val="0"/>
           <w:sz w:val="22"/>
           <w:szCs w:val="22"/>
-          <w:lang w:eastAsia="en-US"/>
-        </w:rPr>
-      </w:pPr>
-      <w:hyperlink w:anchor="_Toc329246583" w:history="1">
+        </w:rPr>
+      </w:pPr>
+      <w:hyperlink w:anchor="_Toc355365179" w:history="1">
         <w:r>
           <w:rPr>
             <w:rStyle w:val="Hyperlink"/>
@@ -1300,7 +1275,6 @@
             <w:kern w:val="0"/>
             <w:sz w:val="22"/>
             <w:szCs w:val="22"/>
-            <w:lang w:eastAsia="en-US"/>
           </w:rPr>
           <w:tab/>
         </w:r>
@@ -1330,7 +1304,7 @@
             <w:noProof/>
             <w:webHidden/>
           </w:rPr>
-          <w:instrText xml:space="preserve"> PAGEREF _Toc329246583 \h </w:instrText>
+          <w:instrText xml:space="preserve"> PAGEREF _Toc355365179 \h </w:instrText>
         </w:r>
         <w:r>
           <w:rPr>
@@ -1350,7 +1324,7 @@
             <w:noProof/>
             <w:webHidden/>
           </w:rPr>
-          <w:t>7</w:t>
+          <w:t>8</w:t>
         </w:r>
         <w:r>
           <w:rPr>
@@ -1376,10 +1350,9 @@
           <w:kern w:val="0"/>
           <w:sz w:val="22"/>
           <w:szCs w:val="22"/>
-          <w:lang w:eastAsia="en-US"/>
-        </w:rPr>
-      </w:pPr>
-      <w:hyperlink w:anchor="_Toc329246584" w:history="1">
+        </w:rPr>
+      </w:pPr>
+      <w:hyperlink w:anchor="_Toc355365180" w:history="1">
         <w:r>
           <w:rPr>
             <w:rStyle w:val="Hyperlink"/>
@@ -1396,7 +1369,6 @@
             <w:kern w:val="0"/>
             <w:sz w:val="22"/>
             <w:szCs w:val="22"/>
-            <w:lang w:eastAsia="en-US"/>
           </w:rPr>
           <w:tab/>
         </w:r>
@@ -1426,7 +1398,7 @@
             <w:noProof/>
             <w:webHidden/>
           </w:rPr>
-          <w:instrText xml:space="preserve"> PAGEREF _Toc329246584 \h </w:instrText>
+          <w:instrText xml:space="preserve"> PAGEREF _Toc355365180 \h </w:instrText>
         </w:r>
         <w:r>
           <w:rPr>
@@ -1446,7 +1418,7 @@
             <w:noProof/>
             <w:webHidden/>
           </w:rPr>
-          <w:t>8</w:t>
+          <w:t>9</w:t>
         </w:r>
         <w:r>
           <w:rPr>
@@ -1459,11 +1431,107 @@
     </w:p>
     <w:p>
       <w:pPr>
+        <w:pStyle w:val="TOC1"/>
+        <w:tabs>
+          <w:tab w:val="left" w:pos="630"/>
+          <w:tab w:val="right" w:leader="dot" w:pos="9736"/>
+        </w:tabs>
+        <w:rPr>
+          <w:b w:val="0"/>
+          <w:bCs w:val="0"/>
+          <w:caps w:val="0"/>
+          <w:noProof/>
+          <w:kern w:val="0"/>
+          <w:sz w:val="22"/>
+          <w:szCs w:val="22"/>
+        </w:rPr>
+      </w:pPr>
+      <w:hyperlink w:anchor="_Toc355365181" w:history="1">
+        <w:r>
+          <w:rPr>
+            <w:rStyle w:val="Hyperlink"/>
+            <w:noProof/>
+          </w:rPr>
+          <w:t>15</w:t>
+        </w:r>
+        <w:r>
+          <w:rPr>
+            <w:b w:val="0"/>
+            <w:bCs w:val="0"/>
+            <w:caps w:val="0"/>
+            <w:noProof/>
+            <w:kern w:val="0"/>
+            <w:sz w:val="22"/>
+            <w:szCs w:val="22"/>
+          </w:rPr>
+          <w:tab/>
+        </w:r>
+        <w:r>
+          <w:rPr>
+            <w:rStyle w:val="Hyperlink"/>
+            <w:noProof/>
+          </w:rPr>
+          <w:t>VBOX (for FC13)</w:t>
+        </w:r>
+        <w:r>
+          <w:rPr>
+            <w:noProof/>
+            <w:webHidden/>
+          </w:rPr>
+          <w:tab/>
+        </w:r>
+        <w:r>
+          <w:rPr>
+            <w:noProof/>
+            <w:webHidden/>
+          </w:rPr>
+          <w:fldChar w:fldCharType="begin"/>
+        </w:r>
+        <w:r>
+          <w:rPr>
+            <w:noProof/>
+            <w:webHidden/>
+          </w:rPr>
+          <w:instrText xml:space="preserve"> PAGEREF _Toc355365181 \h </w:instrText>
+        </w:r>
+        <w:r>
+          <w:rPr>
+            <w:noProof/>
+            <w:webHidden/>
+          </w:rPr>
+        </w:r>
+        <w:r>
+          <w:rPr>
+            <w:noProof/>
+            <w:webHidden/>
+          </w:rPr>
+          <w:fldChar w:fldCharType="separate"/>
+        </w:r>
+        <w:r>
+          <w:rPr>
+            <w:noProof/>
+            <w:webHidden/>
+          </w:rPr>
+          <w:t>9</w:t>
+        </w:r>
+        <w:r>
+          <w:rPr>
+            <w:noProof/>
+            <w:webHidden/>
+          </w:rPr>
+          <w:fldChar w:fldCharType="end"/>
+        </w:r>
+      </w:hyperlink>
+    </w:p>
+    <w:p>
+      <w:pPr>
         <w:jc w:val="left"/>
       </w:pPr>
       <w:r>
         <w:fldChar w:fldCharType="end"/>
       </w:r>
+      <w:bookmarkStart w:id="0" w:name="_GoBack"/>
+      <w:bookmarkEnd w:id="0"/>
       <w:r>
         <w:br w:type="page"/>
       </w:r>
@@ -1472,7 +1540,7 @@
       <w:pPr>
         <w:pStyle w:val="Y1"/>
       </w:pPr>
-      <w:bookmarkStart w:id="0" w:name="_Toc329246571"/>
+      <w:bookmarkStart w:id="1" w:name="_Toc355365167"/>
       <w:r>
         <w:rPr>
           <w:rFonts w:hint="eastAsia"/>
@@ -1493,7 +1561,7 @@
         </w:rPr>
         <w:t>Distro</w:t>
       </w:r>
-      <w:bookmarkEnd w:id="0"/>
+      <w:bookmarkEnd w:id="1"/>
       <w:proofErr w:type="spellEnd"/>
     </w:p>
     <w:p>
@@ -1515,14 +1583,14 @@
       <w:pPr>
         <w:pStyle w:val="Y1"/>
       </w:pPr>
-      <w:bookmarkStart w:id="1" w:name="_Toc329246572"/>
+      <w:bookmarkStart w:id="2" w:name="_Toc355365168"/>
       <w:r>
         <w:rPr>
           <w:rFonts w:hint="eastAsia"/>
         </w:rPr>
         <w:t>Download ISO Image</w:t>
       </w:r>
-      <w:bookmarkEnd w:id="1"/>
+      <w:bookmarkEnd w:id="2"/>
     </w:p>
     <w:p>
       <w:pPr>
@@ -1536,8 +1604,6 @@
           <w:szCs w:val="21"/>
         </w:rPr>
       </w:pPr>
-      <w:bookmarkStart w:id="2" w:name="_GoBack"/>
-      <w:bookmarkEnd w:id="2"/>
       <w:r>
         <w:rPr>
           <w:szCs w:val="21"/>
@@ -1968,7 +2034,7 @@
           <w:szCs w:val="21"/>
         </w:rPr>
       </w:pPr>
-      <w:bookmarkStart w:id="3" w:name="_Toc329246573"/>
+      <w:bookmarkStart w:id="3" w:name="_Toc355365169"/>
       <w:r>
         <w:lastRenderedPageBreak/>
         <w:t xml:space="preserve">Setup </w:t>
@@ -2571,7 +2637,7 @@
       <w:pPr>
         <w:pStyle w:val="Y1"/>
       </w:pPr>
-      <w:bookmarkStart w:id="4" w:name="_Toc329246574"/>
+      <w:bookmarkStart w:id="4" w:name="_Toc355365170"/>
       <w:r>
         <w:rPr>
           <w:rFonts w:hint="eastAsia"/>
@@ -3030,7 +3096,7 @@
       <w:r>
         <w:t> </w:t>
       </w:r>
-      <w:bookmarkStart w:id="5" w:name="_Toc329246575"/>
+      <w:bookmarkStart w:id="5" w:name="_Toc355365171"/>
       <w:r>
         <w:rPr>
           <w:rFonts w:hint="eastAsia"/>
@@ -3386,7 +3452,7 @@
         <w:lastRenderedPageBreak/>
         <w:t> </w:t>
       </w:r>
-      <w:bookmarkStart w:id="6" w:name="_Toc329246576"/>
+      <w:bookmarkStart w:id="6" w:name="_Toc355365172"/>
       <w:r>
         <w:rPr>
           <w:rFonts w:hint="eastAsia"/>
@@ -3556,7 +3622,7 @@
           <w:szCs w:val="21"/>
         </w:rPr>
       </w:pPr>
-      <w:bookmarkStart w:id="7" w:name="_Toc329246577"/>
+      <w:bookmarkStart w:id="7" w:name="_Toc355365173"/>
       <w:r>
         <w:rPr>
           <w:rFonts w:hint="eastAsia"/>
@@ -4092,7 +4158,7 @@
           <w:szCs w:val="21"/>
         </w:rPr>
       </w:pPr>
-      <w:bookmarkStart w:id="8" w:name="_Toc329246578"/>
+      <w:bookmarkStart w:id="8" w:name="_Toc355365174"/>
       <w:r>
         <w:rPr>
           <w:szCs w:val="21"/>
@@ -4338,7 +4404,7 @@
       <w:pPr>
         <w:pStyle w:val="Y1"/>
       </w:pPr>
-      <w:bookmarkStart w:id="9" w:name="_Toc329246579"/>
+      <w:bookmarkStart w:id="9" w:name="_Toc355365175"/>
       <w:r>
         <w:t>OTV SDK</w:t>
       </w:r>
@@ -4501,7 +4567,7 @@
           <w:szCs w:val="21"/>
         </w:rPr>
       </w:pPr>
-      <w:bookmarkStart w:id="10" w:name="_Toc329246580"/>
+      <w:bookmarkStart w:id="10" w:name="_Toc355365176"/>
       <w:proofErr w:type="spellStart"/>
       <w:r>
         <w:rPr>
@@ -4905,7 +4971,7 @@
           <w:szCs w:val="21"/>
         </w:rPr>
       </w:pPr>
-      <w:bookmarkStart w:id="11" w:name="_Toc329246581"/>
+      <w:bookmarkStart w:id="11" w:name="_Toc355365177"/>
       <w:r>
         <w:rPr>
           <w:rFonts w:hint="eastAsia"/>
@@ -4978,7 +5044,7 @@
       <w:pPr>
         <w:pStyle w:val="Y1"/>
       </w:pPr>
-      <w:bookmarkStart w:id="12" w:name="_Toc329246582"/>
+      <w:bookmarkStart w:id="12" w:name="_Toc355365178"/>
       <w:r>
         <w:rPr>
           <w:rFonts w:hint="eastAsia"/>
@@ -5727,7 +5793,7 @@
       <w:r>
         <w:t> </w:t>
       </w:r>
-      <w:bookmarkStart w:id="13" w:name="_Toc329246583"/>
+      <w:bookmarkStart w:id="13" w:name="_Toc355365179"/>
       <w:r>
         <w:rPr>
           <w:rFonts w:hint="eastAsia"/>
@@ -6385,7 +6451,7 @@
           <w:rStyle w:val="apple-converted-space"/>
         </w:rPr>
       </w:pPr>
-      <w:bookmarkStart w:id="14" w:name="_Toc329246584"/>
+      <w:bookmarkStart w:id="14" w:name="_Toc355365180"/>
       <w:proofErr w:type="spellStart"/>
       <w:r>
         <w:rPr>
@@ -6550,6 +6616,365 @@
         </w:rPr>
         <w:t>" as instructed.</w:t>
       </w:r>
+    </w:p>
+    <w:p>
+      <w:pPr>
+        <w:pStyle w:val="Y1"/>
+        <w:rPr>
+          <w:rStyle w:val="apple-converted-space"/>
+        </w:rPr>
+      </w:pPr>
+      <w:bookmarkStart w:id="15" w:name="_Toc355365181"/>
+      <w:r>
+        <w:rPr>
+          <w:rStyle w:val="apple-converted-space"/>
+        </w:rPr>
+        <w:t>VBOX</w:t>
+      </w:r>
+      <w:r>
+        <w:rPr>
+          <w:rStyle w:val="apple-converted-space"/>
+        </w:rPr>
+        <w:t xml:space="preserve"> (for FC13)</w:t>
+      </w:r>
+      <w:bookmarkEnd w:id="15"/>
+    </w:p>
+    <w:p>
+      <w:pPr>
+        <w:rPr>
+          <w:rStyle w:val="apple-converted-space"/>
+        </w:rPr>
+      </w:pPr>
+      <w:r>
+        <w:rPr>
+          <w:rStyle w:val="apple-converted-space"/>
+        </w:rPr>
+        <w:t>http://www.thelinuxdaily.com/2010/05/how-to-install-virtualbox-3-2-on-fedora-13/</w:t>
+      </w:r>
+    </w:p>
+    <w:p>
+      <w:pPr>
+        <w:rPr>
+          <w:rStyle w:val="apple-converted-space"/>
+        </w:rPr>
+      </w:pPr>
+    </w:p>
+    <w:p>
+      <w:pPr>
+        <w:pStyle w:val="ListParagraph"/>
+        <w:numPr>
+          <w:ilvl w:val="0"/>
+          <w:numId w:val="34"/>
+        </w:numPr>
+        <w:ind w:firstLineChars="0"/>
+        <w:rPr>
+          <w:rStyle w:val="apple-converted-space"/>
+        </w:rPr>
+      </w:pPr>
+      <w:proofErr w:type="spellStart"/>
+      <w:r>
+        <w:rPr>
+          <w:rStyle w:val="apple-converted-space"/>
+        </w:rPr>
+        <w:t>Wget</w:t>
+      </w:r>
+      <w:proofErr w:type="spellEnd"/>
+      <w:r>
+        <w:rPr>
+          <w:rStyle w:val="apple-converted-space"/>
+        </w:rPr>
+        <w:t xml:space="preserve"> </w:t>
+      </w:r>
+      <w:r>
+        <w:rPr>
+          <w:rStyle w:val="apple-converted-space"/>
+        </w:rPr>
+        <w:t>http://download.virtualbox.org/virtualbox/rpm/fedora/virtualbox.repo -O /</w:t>
+      </w:r>
+      <w:proofErr w:type="spellStart"/>
+      <w:r>
+        <w:rPr>
+          <w:rStyle w:val="apple-converted-space"/>
+        </w:rPr>
+        <w:t>etc</w:t>
+      </w:r>
+      <w:proofErr w:type="spellEnd"/>
+      <w:r>
+        <w:rPr>
+          <w:rStyle w:val="apple-converted-space"/>
+        </w:rPr>
+        <w:t>/</w:t>
+      </w:r>
+      <w:proofErr w:type="spellStart"/>
+      <w:r>
+        <w:rPr>
+          <w:rStyle w:val="apple-converted-space"/>
+        </w:rPr>
+        <w:t>yum.repos.d</w:t>
+      </w:r>
+      <w:proofErr w:type="spellEnd"/>
+      <w:r>
+        <w:rPr>
+          <w:rStyle w:val="apple-converted-space"/>
+        </w:rPr>
+        <w:t>/</w:t>
+      </w:r>
+      <w:proofErr w:type="spellStart"/>
+      <w:r>
+        <w:rPr>
+          <w:rStyle w:val="apple-converted-space"/>
+        </w:rPr>
+        <w:t>virtualbox.repo</w:t>
+      </w:r>
+      <w:proofErr w:type="spellEnd"/>
+    </w:p>
+    <w:p>
+      <w:pPr>
+        <w:pStyle w:val="ListParagraph"/>
+        <w:numPr>
+          <w:ilvl w:val="0"/>
+          <w:numId w:val="34"/>
+        </w:numPr>
+        <w:ind w:firstLineChars="0"/>
+        <w:rPr>
+          <w:rStyle w:val="apple-converted-space"/>
+        </w:rPr>
+      </w:pPr>
+      <w:proofErr w:type="spellStart"/>
+      <w:r>
+        <w:rPr>
+          <w:rStyle w:val="apple-converted-space"/>
+        </w:rPr>
+        <w:t>sed</w:t>
+      </w:r>
+      <w:proofErr w:type="spellEnd"/>
+      <w:r>
+        <w:rPr>
+          <w:rStyle w:val="apple-converted-space"/>
+        </w:rPr>
+        <w:t xml:space="preserve"> -</w:t>
+      </w:r>
+      <w:proofErr w:type="spellStart"/>
+      <w:r>
+        <w:rPr>
+          <w:rStyle w:val="apple-converted-space"/>
+        </w:rPr>
+        <w:t>i</w:t>
+      </w:r>
+      <w:proofErr w:type="spellEnd"/>
+      <w:r>
+        <w:rPr>
+          <w:rStyle w:val="apple-converted-space"/>
+        </w:rPr>
+        <w:t xml:space="preserve"> "</w:t>
+      </w:r>
+      <w:proofErr w:type="spellStart"/>
+      <w:r>
+        <w:rPr>
+          <w:rStyle w:val="apple-converted-space"/>
+        </w:rPr>
+        <w:t>s,enabled</w:t>
+      </w:r>
+      <w:proofErr w:type="spellEnd"/>
+      <w:r>
+        <w:rPr>
+          <w:rStyle w:val="apple-converted-space"/>
+        </w:rPr>
+        <w:t>=0,enabled=1,g" /</w:t>
+      </w:r>
+      <w:proofErr w:type="spellStart"/>
+      <w:r>
+        <w:rPr>
+          <w:rStyle w:val="apple-converted-space"/>
+        </w:rPr>
+        <w:t>etc</w:t>
+      </w:r>
+      <w:proofErr w:type="spellEnd"/>
+      <w:r>
+        <w:rPr>
+          <w:rStyle w:val="apple-converted-space"/>
+        </w:rPr>
+        <w:t>/</w:t>
+      </w:r>
+      <w:proofErr w:type="spellStart"/>
+      <w:r>
+        <w:rPr>
+          <w:rStyle w:val="apple-converted-space"/>
+        </w:rPr>
+        <w:t>yum.repos.d</w:t>
+      </w:r>
+      <w:proofErr w:type="spellEnd"/>
+      <w:r>
+        <w:rPr>
+          <w:rStyle w:val="apple-converted-space"/>
+        </w:rPr>
+        <w:t>/</w:t>
+      </w:r>
+      <w:proofErr w:type="spellStart"/>
+      <w:r>
+        <w:rPr>
+          <w:rStyle w:val="apple-converted-space"/>
+        </w:rPr>
+        <w:t>virtualbox.repo</w:t>
+      </w:r>
+      <w:proofErr w:type="spellEnd"/>
+    </w:p>
+    <w:p>
+      <w:pPr>
+        <w:pStyle w:val="ListParagraph"/>
+        <w:numPr>
+          <w:ilvl w:val="0"/>
+          <w:numId w:val="34"/>
+        </w:numPr>
+        <w:ind w:firstLineChars="0"/>
+        <w:rPr>
+          <w:rStyle w:val="apple-converted-space"/>
+        </w:rPr>
+      </w:pPr>
+      <w:r>
+        <w:rPr>
+          <w:rStyle w:val="apple-converted-space"/>
+        </w:rPr>
+        <w:t xml:space="preserve">yum update; yum install -y VirtualBox-3.2 </w:t>
+      </w:r>
+      <w:proofErr w:type="spellStart"/>
+      <w:r>
+        <w:rPr>
+          <w:rStyle w:val="apple-converted-space"/>
+        </w:rPr>
+        <w:t>dkms</w:t>
+      </w:r>
+      <w:proofErr w:type="spellEnd"/>
+      <w:r>
+        <w:rPr>
+          <w:rStyle w:val="apple-converted-space"/>
+        </w:rPr>
+        <w:t xml:space="preserve"> </w:t>
+      </w:r>
+      <w:proofErr w:type="spellStart"/>
+      <w:r>
+        <w:rPr>
+          <w:rStyle w:val="apple-converted-space"/>
+        </w:rPr>
+        <w:t>gcc</w:t>
+      </w:r>
+      <w:proofErr w:type="spellEnd"/>
+    </w:p>
+    <w:p>
+      <w:pPr>
+        <w:pStyle w:val="ListParagraph"/>
+        <w:numPr>
+          <w:ilvl w:val="0"/>
+          <w:numId w:val="34"/>
+        </w:numPr>
+        <w:ind w:firstLineChars="0"/>
+        <w:rPr>
+          <w:rStyle w:val="apple-converted-space"/>
+        </w:rPr>
+      </w:pPr>
+      <w:r>
+        <w:rPr>
+          <w:rStyle w:val="apple-converted-space"/>
+        </w:rPr>
+        <w:t>/</w:t>
+      </w:r>
+      <w:proofErr w:type="spellStart"/>
+      <w:r>
+        <w:rPr>
+          <w:rStyle w:val="apple-converted-space"/>
+        </w:rPr>
+        <w:t>etc</w:t>
+      </w:r>
+      <w:proofErr w:type="spellEnd"/>
+      <w:r>
+        <w:rPr>
+          <w:rStyle w:val="apple-converted-space"/>
+        </w:rPr>
+        <w:t>/</w:t>
+      </w:r>
+      <w:proofErr w:type="spellStart"/>
+      <w:r>
+        <w:rPr>
+          <w:rStyle w:val="apple-converted-space"/>
+        </w:rPr>
+        <w:t>init.d</w:t>
+      </w:r>
+      <w:proofErr w:type="spellEnd"/>
+      <w:r>
+        <w:rPr>
+          <w:rStyle w:val="apple-converted-space"/>
+        </w:rPr>
+        <w:t>/</w:t>
+      </w:r>
+      <w:proofErr w:type="spellStart"/>
+      <w:r>
+        <w:rPr>
+          <w:rStyle w:val="apple-converted-space"/>
+        </w:rPr>
+        <w:t>vboxdrv</w:t>
+      </w:r>
+      <w:proofErr w:type="spellEnd"/>
+      <w:r>
+        <w:rPr>
+          <w:rStyle w:val="apple-converted-space"/>
+        </w:rPr>
+        <w:t xml:space="preserve"> setup</w:t>
+      </w:r>
+    </w:p>
+    <w:p>
+      <w:pPr>
+        <w:pStyle w:val="ListParagraph"/>
+        <w:numPr>
+          <w:ilvl w:val="0"/>
+          <w:numId w:val="34"/>
+        </w:numPr>
+        <w:ind w:firstLineChars="0"/>
+        <w:rPr>
+          <w:rStyle w:val="apple-converted-space"/>
+        </w:rPr>
+      </w:pPr>
+      <w:proofErr w:type="spellStart"/>
+      <w:r>
+        <w:rPr>
+          <w:rStyle w:val="apple-converted-space"/>
+        </w:rPr>
+        <w:t>usermod</w:t>
+      </w:r>
+      <w:proofErr w:type="spellEnd"/>
+      <w:r>
+        <w:rPr>
+          <w:rStyle w:val="apple-converted-space"/>
+        </w:rPr>
+        <w:t xml:space="preserve"> -G </w:t>
+      </w:r>
+      <w:proofErr w:type="spellStart"/>
+      <w:r>
+        <w:rPr>
+          <w:rStyle w:val="apple-converted-space"/>
+        </w:rPr>
+        <w:t>vboxusers</w:t>
+      </w:r>
+      <w:proofErr w:type="spellEnd"/>
+      <w:r>
+        <w:rPr>
+          <w:rStyle w:val="apple-converted-space"/>
+        </w:rPr>
+        <w:t xml:space="preserve"> -a bruin</w:t>
+      </w:r>
+    </w:p>
+    <w:p>
+      <w:pPr>
+        <w:rPr>
+          <w:rStyle w:val="apple-converted-space"/>
+        </w:rPr>
+      </w:pPr>
+    </w:p>
+    <w:p>
+      <w:pPr>
+        <w:rPr>
+          <w:rStyle w:val="apple-converted-space"/>
+        </w:rPr>
+      </w:pPr>
     </w:p>
     <w:p>
       <w:pPr>
@@ -6619,7 +7044,7 @@
             <w:noProof/>
             <w:lang w:val="zh-CN"/>
           </w:rPr>
-          <w:t>2</w:t>
+          <w:t>1</w:t>
         </w:r>
         <w:r>
           <w:rPr>
@@ -8741,6 +9166,119 @@
       </w:pPr>
       <w:rPr>
         <w:rFonts w:hint="default"/>
+      </w:rPr>
+    </w:lvl>
+  </w:abstractNum>
+  <w:abstractNum w:abstractNumId="19">
+    <w:nsid w:val="7C20186C"/>
+    <w:multiLevelType w:val="hybridMultilevel"/>
+    <w:tmpl w:val="23C0C58A"/>
+    <w:lvl w:ilvl="0" w:tplc="04090001">
+      <w:start w:val="1"/>
+      <w:numFmt w:val="bullet"/>
+      <w:lvlText w:val=""/>
+      <w:lvlJc w:val="left"/>
+      <w:pPr>
+        <w:ind w:left="720" w:hanging="360"/>
+      </w:pPr>
+      <w:rPr>
+        <w:rFonts w:ascii="Symbol" w:hAnsi="Symbol" w:hint="default"/>
+      </w:rPr>
+    </w:lvl>
+    <w:lvl w:ilvl="1" w:tplc="04090003" w:tentative="1">
+      <w:start w:val="1"/>
+      <w:numFmt w:val="bullet"/>
+      <w:lvlText w:val="o"/>
+      <w:lvlJc w:val="left"/>
+      <w:pPr>
+        <w:ind w:left="1440" w:hanging="360"/>
+      </w:pPr>
+      <w:rPr>
+        <w:rFonts w:ascii="Courier New" w:hAnsi="Courier New" w:cs="Courier New" w:hint="default"/>
+      </w:rPr>
+    </w:lvl>
+    <w:lvl w:ilvl="2" w:tplc="04090005" w:tentative="1">
+      <w:start w:val="1"/>
+      <w:numFmt w:val="bullet"/>
+      <w:lvlText w:val=""/>
+      <w:lvlJc w:val="left"/>
+      <w:pPr>
+        <w:ind w:left="2160" w:hanging="360"/>
+      </w:pPr>
+      <w:rPr>
+        <w:rFonts w:ascii="Wingdings" w:hAnsi="Wingdings" w:hint="default"/>
+      </w:rPr>
+    </w:lvl>
+    <w:lvl w:ilvl="3" w:tplc="04090001" w:tentative="1">
+      <w:start w:val="1"/>
+      <w:numFmt w:val="bullet"/>
+      <w:lvlText w:val=""/>
+      <w:lvlJc w:val="left"/>
+      <w:pPr>
+        <w:ind w:left="2880" w:hanging="360"/>
+      </w:pPr>
+      <w:rPr>
+        <w:rFonts w:ascii="Symbol" w:hAnsi="Symbol" w:hint="default"/>
+      </w:rPr>
+    </w:lvl>
+    <w:lvl w:ilvl="4" w:tplc="04090003" w:tentative="1">
+      <w:start w:val="1"/>
+      <w:numFmt w:val="bullet"/>
+      <w:lvlText w:val="o"/>
+      <w:lvlJc w:val="left"/>
+      <w:pPr>
+        <w:ind w:left="3600" w:hanging="360"/>
+      </w:pPr>
+      <w:rPr>
+        <w:rFonts w:ascii="Courier New" w:hAnsi="Courier New" w:cs="Courier New" w:hint="default"/>
+      </w:rPr>
+    </w:lvl>
+    <w:lvl w:ilvl="5" w:tplc="04090005" w:tentative="1">
+      <w:start w:val="1"/>
+      <w:numFmt w:val="bullet"/>
+      <w:lvlText w:val=""/>
+      <w:lvlJc w:val="left"/>
+      <w:pPr>
+        <w:ind w:left="4320" w:hanging="360"/>
+      </w:pPr>
+      <w:rPr>
+        <w:rFonts w:ascii="Wingdings" w:hAnsi="Wingdings" w:hint="default"/>
+      </w:rPr>
+    </w:lvl>
+    <w:lvl w:ilvl="6" w:tplc="04090001" w:tentative="1">
+      <w:start w:val="1"/>
+      <w:numFmt w:val="bullet"/>
+      <w:lvlText w:val=""/>
+      <w:lvlJc w:val="left"/>
+      <w:pPr>
+        <w:ind w:left="5040" w:hanging="360"/>
+      </w:pPr>
+      <w:rPr>
+        <w:rFonts w:ascii="Symbol" w:hAnsi="Symbol" w:hint="default"/>
+      </w:rPr>
+    </w:lvl>
+    <w:lvl w:ilvl="7" w:tplc="04090003" w:tentative="1">
+      <w:start w:val="1"/>
+      <w:numFmt w:val="bullet"/>
+      <w:lvlText w:val="o"/>
+      <w:lvlJc w:val="left"/>
+      <w:pPr>
+        <w:ind w:left="5760" w:hanging="360"/>
+      </w:pPr>
+      <w:rPr>
+        <w:rFonts w:ascii="Courier New" w:hAnsi="Courier New" w:cs="Courier New" w:hint="default"/>
+      </w:rPr>
+    </w:lvl>
+    <w:lvl w:ilvl="8" w:tplc="04090005" w:tentative="1">
+      <w:start w:val="1"/>
+      <w:numFmt w:val="bullet"/>
+      <w:lvlText w:val=""/>
+      <w:lvlJc w:val="left"/>
+      <w:pPr>
+        <w:ind w:left="6480" w:hanging="360"/>
+      </w:pPr>
+      <w:rPr>
+        <w:rFonts w:ascii="Wingdings" w:hAnsi="Wingdings" w:hint="default"/>
       </w:rPr>
     </w:lvl>
   </w:abstractNum>
@@ -8884,6 +9422,9 @@
     <w:lvlOverride w:ilvl="0">
       <w:startOverride w:val="1"/>
     </w:lvlOverride>
+  </w:num>
+  <w:num w:numId="34">
+    <w:abstractNumId w:val="19"/>
   </w:num>
   <w:numIdMacAtCleanup w:val="33"/>
 </w:numbering>
@@ -9749,7 +10290,7 @@
       <w:jc w:val="left"/>
     </w:pPr>
     <w:rPr>
-      <w:rFonts w:ascii="SimSun" w:eastAsia="SimSun" w:hAnsi="SimSun" w:cs="SimSun"/>
+      <w:rFonts w:ascii="宋体" w:eastAsia="宋体" w:hAnsi="宋体" w:cs="宋体"/>
       <w:kern w:val="0"/>
       <w:sz w:val="24"/>
       <w:szCs w:val="24"/>
@@ -9763,7 +10304,7 @@
     <w:semiHidden/>
     <w:rsid w:val="0063002C"/>
     <w:rPr>
-      <w:rFonts w:ascii="SimSun" w:eastAsia="SimSun" w:hAnsi="SimSun" w:cs="SimSun"/>
+      <w:rFonts w:ascii="宋体" w:eastAsia="宋体" w:hAnsi="宋体" w:cs="宋体"/>
       <w:kern w:val="0"/>
       <w:sz w:val="24"/>
       <w:szCs w:val="24"/>
@@ -9782,7 +10323,7 @@
       <w:jc w:val="left"/>
     </w:pPr>
     <w:rPr>
-      <w:rFonts w:ascii="SimSun" w:eastAsia="SimSun" w:hAnsi="SimSun" w:cs="SimSun"/>
+      <w:rFonts w:ascii="宋体" w:eastAsia="宋体" w:hAnsi="宋体" w:cs="宋体"/>
       <w:kern w:val="0"/>
       <w:sz w:val="24"/>
       <w:szCs w:val="24"/>
@@ -9809,7 +10350,7 @@
       <w:jc w:val="left"/>
     </w:pPr>
     <w:rPr>
-      <w:rFonts w:ascii="SimSun" w:eastAsia="SimSun" w:hAnsi="SimSun" w:cs="SimSun"/>
+      <w:rFonts w:ascii="宋体" w:eastAsia="宋体" w:hAnsi="宋体" w:cs="宋体"/>
       <w:kern w:val="0"/>
       <w:sz w:val="24"/>
       <w:szCs w:val="24"/>
@@ -9825,7 +10366,7 @@
       <w:jc w:val="left"/>
     </w:pPr>
     <w:rPr>
-      <w:rFonts w:ascii="SimSun" w:eastAsia="SimSun" w:hAnsi="SimSun" w:cs="SimSun"/>
+      <w:rFonts w:ascii="宋体" w:eastAsia="宋体" w:hAnsi="宋体" w:cs="宋体"/>
       <w:kern w:val="0"/>
       <w:sz w:val="24"/>
       <w:szCs w:val="24"/>
@@ -9841,7 +10382,7 @@
       <w:jc w:val="left"/>
     </w:pPr>
     <w:rPr>
-      <w:rFonts w:ascii="SimSun" w:eastAsia="SimSun" w:hAnsi="SimSun" w:cs="SimSun"/>
+      <w:rFonts w:ascii="宋体" w:eastAsia="宋体" w:hAnsi="宋体" w:cs="宋体"/>
       <w:kern w:val="0"/>
       <w:sz w:val="24"/>
       <w:szCs w:val="24"/>
@@ -10352,7 +10893,7 @@
 </file>
 
 <file path=customXml/itemProps1.xml><?xml version="1.0" encoding="utf-8"?>
-<ds:datastoreItem xmlns:ds="http://schemas.openxmlformats.org/officeDocument/2006/customXml" ds:itemID="{7B0814A4-B032-4FF3-8A70-185744E9D14C}">
+<ds:datastoreItem xmlns:ds="http://schemas.openxmlformats.org/officeDocument/2006/customXml" ds:itemID="{F8F01C45-FF2F-4B4A-871A-9B222AE0378E}">
   <ds:schemaRefs>
     <ds:schemaRef ds:uri="http://schemas.openxmlformats.org/officeDocument/2006/bibliography"/>
   </ds:schemaRefs>
